--- a/dev/MDR.docx
+++ b/dev/MDR.docx
@@ -833,6 +833,12 @@
           <w:rFonts w:hint="eastAsia"/>
         </w:rPr>
         <w:t>说明：</w:t>
+      </w:r>
+      <w:r>
+        <w:rPr>
+          <w:rFonts w:hint="eastAsia"/>
+        </w:rPr>
+        <w:t>本文档不仅适用于记录一般量化模型的开发及优化过程，同时也适用与记录日常工作中一般的工作任务。文档中可能存在结构设计不合理的地方，使用人员可根据实际情况稍作修改，以适配当前正在做的工作。</w:t>
       </w:r>
     </w:p>
     <w:sectPr>
@@ -1464,6 +1470,7 @@
   </w:compat>
   <w:rsids>
     <w:rsidRoot w:val="00A43BEE"/>
+    <w:rsid w:val="005D5BA5"/>
     <w:rsid w:val="00A43BEE"/>
     <w:rsid w:val="00EE71E0"/>
     <w:rsid w:val="00FC4EFC"/>
@@ -1983,7 +1990,7 @@
 </file>
 
 <file path=customXml/itemProps1.xml><?xml version="1.0" encoding="utf-8"?>
-<ds:datastoreItem xmlns:ds="http://schemas.openxmlformats.org/officeDocument/2006/customXml" ds:itemID="{0CA7A6C1-786B-4357-A77B-493C020C1B50}">
+<ds:datastoreItem xmlns:ds="http://schemas.openxmlformats.org/officeDocument/2006/customXml" ds:itemID="{CC0C4407-2AA4-4EF8-8E92-15DF88556EED}">
   <ds:schemaRefs>
     <ds:schemaRef ds:uri="http://schemas.openxmlformats.org/officeDocument/2006/bibliography"/>
   </ds:schemaRefs>
